--- a/source/docx/doc (1678).docx
+++ b/source/docx/doc (1678).docx
@@ -1431,21 +1431,14 @@
                 <w:rFonts w:ascii="Times New Roman" w:hAnsi="Times New Roman" w:cs="Times New Roman"/>
                 <w:color w:val="000000"/>
               </w:rPr>
-              <w:t>120070</w:t>
-            </w:r>
-            <w:r>
-              <w:rPr>
-                <w:rFonts w:ascii="Times New Roman" w:hAnsi="Times New Roman" w:cs="Times New Roman"/>
-                <w:color w:val="000000"/>
-              </w:rPr>
-              <w:t>311</w:t>
-            </w:r>
-            <w:r>
-              <w:rPr>
-                <w:rFonts w:ascii="Times New Roman" w:hAnsi="Times New Roman" w:cs="Times New Roman"/>
-                <w:color w:val="000000"/>
-              </w:rPr>
-              <w:t>785</w:t>
+              <w:t>1</w:t>
+            </w:r>
+            <w:r>
+              <w:rPr>
+                <w:rFonts w:ascii="Times New Roman" w:hAnsi="Times New Roman" w:cs="Times New Roman"/>
+                <w:color w:val="000000"/>
+              </w:rPr>
+              <w:t>2008320647</w:t>
             </w:r>
           </w:p>
         </w:tc>
@@ -1498,7 +1491,7 @@
                 <w:rFonts w:ascii="Times New Roman" w:hAnsi="Times New Roman" w:cs="Times New Roman"/>
                 <w:color w:val="000000"/>
               </w:rPr>
-              <w:t>02</w:t>
+              <w:t>17</w:t>
             </w:r>
             <w:r>
               <w:rPr>
@@ -1512,28 +1505,21 @@
                 <w:rFonts w:ascii="Times New Roman" w:hAnsi="Times New Roman" w:cs="Times New Roman"/>
                 <w:color w:val="000000"/>
               </w:rPr>
+              <w:t>10</w:t>
+            </w:r>
+            <w:r>
+              <w:rPr>
+                <w:rFonts w:ascii="Times New Roman" w:hAnsi="Times New Roman" w:cs="Times New Roman"/>
+                <w:color w:val="000000"/>
+              </w:rPr>
+              <w:t>.</w:t>
+            </w:r>
+            <w:r>
+              <w:rPr>
+                <w:rFonts w:ascii="Times New Roman" w:hAnsi="Times New Roman" w:cs="Times New Roman"/>
+                <w:color w:val="000000"/>
+              </w:rPr>
               <w:t>08</w:t>
-            </w:r>
-            <w:r>
-              <w:rPr>
-                <w:rFonts w:ascii="Times New Roman" w:hAnsi="Times New Roman" w:cs="Times New Roman"/>
-                <w:color w:val="000000"/>
-              </w:rPr>
-              <w:t>.</w:t>
-            </w:r>
-            <w:r>
-              <w:rPr>
-                <w:rFonts w:ascii="Times New Roman" w:hAnsi="Times New Roman" w:cs="Times New Roman"/>
-                <w:color w:val="000000"/>
-              </w:rPr>
-              <w:t>0</w:t>
-            </w:r>
-            <w:r>
-              <w:rPr>
-                <w:rFonts w:ascii="Times New Roman" w:hAnsi="Times New Roman" w:cs="Times New Roman"/>
-                <w:color w:val="000000"/>
-              </w:rPr>
-              <w:t>7</w:t>
             </w:r>
           </w:p>
         </w:tc>
@@ -1560,7 +1546,7 @@
                 <w:rFonts w:ascii="Times New Roman" w:hAnsi="Times New Roman" w:cs="Times New Roman"/>
                 <w:color w:val="000000"/>
               </w:rPr>
-              <w:t>31</w:t>
+              <w:t>15</w:t>
             </w:r>
             <w:r>
               <w:rPr>
@@ -1574,28 +1560,21 @@
                 <w:rFonts w:ascii="Times New Roman" w:hAnsi="Times New Roman" w:cs="Times New Roman"/>
                 <w:color w:val="000000"/>
               </w:rPr>
+              <w:t>11</w:t>
+            </w:r>
+            <w:r>
+              <w:rPr>
+                <w:rFonts w:ascii="Times New Roman" w:hAnsi="Times New Roman" w:cs="Times New Roman"/>
+                <w:color w:val="000000"/>
+              </w:rPr>
+              <w:t>.</w:t>
+            </w:r>
+            <w:r>
+              <w:rPr>
+                <w:rFonts w:ascii="Times New Roman" w:hAnsi="Times New Roman" w:cs="Times New Roman"/>
+                <w:color w:val="000000"/>
+              </w:rPr>
               <w:t>08</w:t>
-            </w:r>
-            <w:r>
-              <w:rPr>
-                <w:rFonts w:ascii="Times New Roman" w:hAnsi="Times New Roman" w:cs="Times New Roman"/>
-                <w:color w:val="000000"/>
-              </w:rPr>
-              <w:t>.</w:t>
-            </w:r>
-            <w:r>
-              <w:rPr>
-                <w:rFonts w:ascii="Times New Roman" w:hAnsi="Times New Roman" w:cs="Times New Roman"/>
-                <w:color w:val="000000"/>
-              </w:rPr>
-              <w:t>0</w:t>
-            </w:r>
-            <w:r>
-              <w:rPr>
-                <w:rFonts w:ascii="Times New Roman" w:hAnsi="Times New Roman" w:cs="Times New Roman"/>
-                <w:color w:val="000000"/>
-              </w:rPr>
-              <w:t>7</w:t>
             </w:r>
           </w:p>
         </w:tc>
@@ -1623,7 +1602,14 @@
                 <w:rFonts w:ascii="Times New Roman" w:hAnsi="Times New Roman" w:cs="Times New Roman"/>
                 <w:color w:val="000000"/>
               </w:rPr>
-              <w:t>19</w:t>
+              <w:t>4</w:t>
+            </w:r>
+            <w:r>
+              <w:rPr>
+                <w:rFonts w:ascii="Times New Roman" w:hAnsi="Times New Roman" w:cs="Times New Roman"/>
+                <w:color w:val="000000"/>
+              </w:rPr>
+              <w:t>8</w:t>
             </w:r>
           </w:p>
         </w:tc>
@@ -1650,7 +1636,7 @@
                 <w:rFonts w:ascii="Times New Roman" w:hAnsi="Times New Roman" w:cs="Times New Roman"/>
                 <w:color w:val="000000"/>
               </w:rPr>
-              <w:t>девятнадцать</w:t>
+              <w:t>сорок восемь</w:t>
             </w:r>
           </w:p>
         </w:tc>
@@ -3519,7 +3505,7 @@
 </file>
 
 <file path=customXml/itemProps1.xml><?xml version="1.0" encoding="utf-8"?>
-<ds:datastoreItem xmlns:ds="http://schemas.openxmlformats.org/officeDocument/2006/customXml" ds:itemID="{A697C3A0-8D9C-4B12-BD44-7F1AA17EEBB7}">
+<ds:datastoreItem xmlns:ds="http://schemas.openxmlformats.org/officeDocument/2006/customXml" ds:itemID="{3783CA14-F2B9-44ED-B00E-79E343F934F1}">
   <ds:schemaRefs>
     <ds:schemaRef ds:uri="http://schemas.openxmlformats.org/officeDocument/2006/bibliography"/>
   </ds:schemaRefs>
